--- a/1.8 Features/Lambda and Functional Interfaces.docx
+++ b/1.8 Features/Lambda and Functional Interfaces.docx
@@ -145,20 +145,7 @@
           <w:szCs w:val="28"/>
           <w:lang w:val="en-US"/>
         </w:rPr>
-        <w:t xml:space="preserve"> </w:t>
-      </w:r>
-      <w:proofErr w:type="spellStart"/>
-      <w:r>
-        <w:rPr>
-          <w:rFonts w:ascii="OpenSans-Bold" w:hAnsi="OpenSans-Bold" w:cs="OpenSans-Bold"/>
-          <w:b/>
-          <w:bCs/>
-          <w:color w:val="4C4C4C"/>
-          <w:sz w:val="28"/>
-          <w:szCs w:val="28"/>
-          <w:lang w:val="en-US"/>
-        </w:rPr>
-        <w:t>i.</w:t>
+        <w:t xml:space="preserve"> i.</w:t>
       </w:r>
       <w:r>
         <w:rPr>
@@ -168,18 +155,318 @@
           <w:szCs w:val="28"/>
           <w:lang w:val="en-US"/>
         </w:rPr>
-        <w:t>e</w:t>
-      </w:r>
-      <w:proofErr w:type="spellEnd"/>
-      <w:r>
-        <w:rPr>
-          <w:rFonts w:ascii="OpenSans-Light" w:hAnsi="OpenSans-Light" w:cs="OpenSans-Light"/>
-          <w:color w:val="4C4C4C"/>
-          <w:sz w:val="28"/>
-          <w:szCs w:val="28"/>
-          <w:lang w:val="en-US"/>
-        </w:rPr>
-        <w:t xml:space="preserve"> a interface with Single method.</w:t>
+        <w:t>e a interface with Single method.</w:t>
+      </w:r>
+    </w:p>
+    <w:p>
+      <w:pPr>
+        <w:rPr>
+          <w:rFonts w:ascii="Calibri" w:hAnsi="Calibri" w:cs="Times New Roman"/>
+          <w:color w:val="333333"/>
+          <w:sz w:val="24"/>
+          <w:szCs w:val="24"/>
+          <w:shd w:val="clear" w:color="auto" w:fill="FFFFFF"/>
+        </w:rPr>
+      </w:pPr>
+      <w:r>
+        <w:rPr>
+          <w:rFonts w:ascii="Calibri" w:hAnsi="Calibri" w:cs="Times New Roman"/>
+          <w:color w:val="333333"/>
+          <w:sz w:val="24"/>
+          <w:szCs w:val="24"/>
+          <w:shd w:val="clear" w:color="auto" w:fill="FFFFFF"/>
+        </w:rPr>
+        <w:t>As Java is a strongly typed language, it is usually mandatory to declare types; otherwise, the compiler laughs at us. Note, however, that we omitted types when declaring the above lambda expressions. Left side part will be taken as type.</w:t>
+      </w:r>
+    </w:p>
+    <w:p>
+      <w:pPr>
+        <w:rPr>
+          <w:rFonts w:ascii="Calibri" w:hAnsi="Calibri" w:cs="Times New Roman"/>
+          <w:color w:val="333333"/>
+          <w:sz w:val="24"/>
+          <w:szCs w:val="24"/>
+          <w:shd w:val="clear" w:color="auto" w:fill="FFFFFF"/>
+        </w:rPr>
+      </w:pPr>
+      <w:r>
+        <w:rPr>
+          <w:rFonts w:ascii="Calibri" w:hAnsi="Calibri" w:cs="Times New Roman"/>
+          <w:color w:val="333333"/>
+          <w:sz w:val="24"/>
+          <w:szCs w:val="24"/>
+          <w:shd w:val="clear" w:color="auto" w:fill="FFFFFF"/>
+        </w:rPr>
+        <w:t>Another Example is List&lt;String&gt; list = new ArrayList&lt;</w:t>
+      </w:r>
+      <w:r>
+        <w:rPr>
+          <w:rFonts w:ascii="Calibri" w:hAnsi="Calibri" w:cs="Times New Roman"/>
+          <w:color w:val="333333"/>
+          <w:sz w:val="24"/>
+          <w:szCs w:val="24"/>
+          <w:shd w:val="clear" w:color="auto" w:fill="FFFFFF"/>
+        </w:rPr>
+        <w:t xml:space="preserve"> </w:t>
+      </w:r>
+      <w:r>
+        <w:rPr>
+          <w:rFonts w:ascii="Calibri" w:hAnsi="Calibri" w:cs="Times New Roman"/>
+          <w:color w:val="333333"/>
+          <w:sz w:val="24"/>
+          <w:szCs w:val="24"/>
+          <w:shd w:val="clear" w:color="auto" w:fill="FFFFFF"/>
+        </w:rPr>
+        <w:t>&gt;();</w:t>
+      </w:r>
+      <w:r>
+        <w:rPr>
+          <w:rFonts w:ascii="Calibri" w:hAnsi="Calibri" w:cs="Times New Roman"/>
+          <w:color w:val="333333"/>
+          <w:sz w:val="24"/>
+          <w:szCs w:val="24"/>
+          <w:shd w:val="clear" w:color="auto" w:fill="FFFFFF"/>
+        </w:rPr>
+        <w:t xml:space="preserve"> // Type inference</w:t>
+      </w:r>
+    </w:p>
+    <w:p>
+      <w:pPr>
+        <w:rPr>
+          <w:rFonts w:ascii="Calibri" w:hAnsi="Calibri" w:cs="Times New Roman"/>
+          <w:color w:val="333333"/>
+          <w:sz w:val="24"/>
+          <w:szCs w:val="24"/>
+          <w:shd w:val="clear" w:color="auto" w:fill="FFFFFF"/>
+        </w:rPr>
+      </w:pPr>
+      <w:r>
+        <w:rPr>
+          <w:rFonts w:ascii="Calibri" w:hAnsi="Calibri" w:cs="Times New Roman"/>
+          <w:color w:val="333333"/>
+          <w:sz w:val="24"/>
+          <w:szCs w:val="24"/>
+          <w:shd w:val="clear" w:color="auto" w:fill="FFFFFF"/>
+        </w:rPr>
+        <w:t xml:space="preserve">Each lambda expression has two parts separated by an arrow token: the left hand side is our method arguments, and the right hand side is what we do with those arguments (that is, applying business logic). </w:t>
+      </w:r>
+      <w:r>
+        <w:rPr>
+          <w:rFonts w:ascii="Calibri" w:hAnsi="Calibri" w:cs="Times New Roman"/>
+          <w:b/>
+          <w:color w:val="333333"/>
+          <w:sz w:val="24"/>
+          <w:szCs w:val="24"/>
+          <w:shd w:val="clear" w:color="auto" w:fill="FFFFFF"/>
+        </w:rPr>
+        <w:t>The body can either be an expression or block of code, returning a result or void</w:t>
+      </w:r>
+      <w:r>
+        <w:rPr>
+          <w:rFonts w:ascii="Calibri" w:hAnsi="Calibri" w:cs="Times New Roman"/>
+          <w:color w:val="333333"/>
+          <w:sz w:val="24"/>
+          <w:szCs w:val="24"/>
+          <w:shd w:val="clear" w:color="auto" w:fill="FFFFFF"/>
+        </w:rPr>
+        <w:t>.</w:t>
+      </w:r>
+    </w:p>
+    <w:p>
+      <w:pPr>
+        <w:rPr>
+          <w:rFonts w:ascii="Calibri" w:hAnsi="Calibri" w:cs="Times New Roman"/>
+          <w:color w:val="474747"/>
+          <w:sz w:val="24"/>
+          <w:szCs w:val="24"/>
+          <w:shd w:val="clear" w:color="auto" w:fill="FFFFFF"/>
+        </w:rPr>
+      </w:pPr>
+      <w:r>
+        <w:rPr>
+          <w:rFonts w:ascii="Calibri" w:hAnsi="Calibri" w:cs="Times New Roman"/>
+          <w:b/>
+          <w:color w:val="474747"/>
+          <w:sz w:val="24"/>
+          <w:szCs w:val="24"/>
+          <w:u w:val="single"/>
+          <w:shd w:val="clear" w:color="auto" w:fill="FFFFFF"/>
+        </w:rPr>
+        <w:t>What is Functional Interface?</w:t>
+      </w:r>
+      <w:r>
+        <w:rPr>
+          <w:rFonts w:ascii="Calibri" w:hAnsi="Calibri" w:cs="Times New Roman"/>
+          <w:color w:val="474747"/>
+          <w:sz w:val="24"/>
+          <w:szCs w:val="24"/>
+          <w:shd w:val="clear" w:color="auto" w:fill="FFFFFF"/>
+        </w:rPr>
+        <w:t xml:space="preserve"> A</w:t>
+      </w:r>
+      <w:r>
+        <w:rPr>
+          <w:rFonts w:ascii="Calibri" w:hAnsi="Calibri" w:cs="Times New Roman"/>
+          <w:color w:val="474747"/>
+          <w:sz w:val="24"/>
+          <w:szCs w:val="24"/>
+          <w:shd w:val="clear" w:color="auto" w:fill="FFFFFF"/>
+        </w:rPr>
+        <w:t xml:space="preserve">n </w:t>
+      </w:r>
+      <w:r>
+        <w:rPr>
+          <w:rFonts w:ascii="Calibri" w:hAnsi="Calibri" w:cs="Times New Roman"/>
+          <w:color w:val="474747"/>
+          <w:sz w:val="24"/>
+          <w:szCs w:val="24"/>
+          <w:shd w:val="clear" w:color="auto" w:fill="FFFFFF"/>
+        </w:rPr>
+        <w:t xml:space="preserve">interface </w:t>
+      </w:r>
+      <w:r>
+        <w:rPr>
+          <w:rFonts w:ascii="Calibri" w:hAnsi="Calibri" w:cs="Times New Roman"/>
+          <w:color w:val="474747"/>
+          <w:sz w:val="24"/>
+          <w:szCs w:val="24"/>
+          <w:shd w:val="clear" w:color="auto" w:fill="FFFFFF"/>
+        </w:rPr>
+        <w:t xml:space="preserve">which </w:t>
+      </w:r>
+      <w:r>
+        <w:rPr>
+          <w:rFonts w:ascii="Calibri" w:hAnsi="Calibri" w:cs="Times New Roman"/>
+          <w:color w:val="474747"/>
+          <w:sz w:val="24"/>
+          <w:szCs w:val="24"/>
+          <w:shd w:val="clear" w:color="auto" w:fill="FFFFFF"/>
+        </w:rPr>
+        <w:t>has exactly one abstract method</w:t>
+      </w:r>
+      <w:r>
+        <w:rPr>
+          <w:rFonts w:ascii="Calibri" w:hAnsi="Calibri" w:cs="Times New Roman"/>
+          <w:color w:val="474747"/>
+          <w:sz w:val="24"/>
+          <w:szCs w:val="24"/>
+          <w:shd w:val="clear" w:color="auto" w:fill="FFFFFF"/>
+        </w:rPr>
+        <w:t xml:space="preserve"> and annotated with @FunctionalInterface.</w:t>
+      </w:r>
+    </w:p>
+    <w:p>
+      <w:pPr>
+        <w:rPr>
+          <w:rFonts w:ascii="Calibri" w:hAnsi="Calibri" w:cs="Times New Roman"/>
+          <w:color w:val="474747"/>
+          <w:sz w:val="24"/>
+          <w:szCs w:val="24"/>
+          <w:shd w:val="clear" w:color="auto" w:fill="FFFFFF"/>
+        </w:rPr>
+      </w:pPr>
+      <w:r>
+        <w:rPr>
+          <w:rFonts w:ascii="Calibri" w:hAnsi="Calibri" w:cs="Times New Roman"/>
+          <w:b/>
+          <w:color w:val="474747"/>
+          <w:sz w:val="24"/>
+          <w:szCs w:val="24"/>
+          <w:u w:val="single"/>
+          <w:shd w:val="clear" w:color="auto" w:fill="FFFFFF"/>
+        </w:rPr>
+        <w:t xml:space="preserve">What will happen if 2 </w:t>
+      </w:r>
+      <w:r>
+        <w:rPr>
+          <w:rFonts w:ascii="Calibri" w:hAnsi="Calibri" w:cs="Times New Roman"/>
+          <w:b/>
+          <w:color w:val="474747"/>
+          <w:sz w:val="24"/>
+          <w:szCs w:val="24"/>
+          <w:u w:val="single"/>
+          <w:shd w:val="clear" w:color="auto" w:fill="FFFFFF"/>
+        </w:rPr>
+        <w:t xml:space="preserve">abstract </w:t>
+      </w:r>
+      <w:r>
+        <w:rPr>
+          <w:rFonts w:ascii="Calibri" w:hAnsi="Calibri" w:cs="Times New Roman"/>
+          <w:b/>
+          <w:color w:val="474747"/>
+          <w:sz w:val="24"/>
+          <w:szCs w:val="24"/>
+          <w:u w:val="single"/>
+          <w:shd w:val="clear" w:color="auto" w:fill="FFFFFF"/>
+        </w:rPr>
+        <w:t xml:space="preserve">methods are there in Functional Interface? </w:t>
+      </w:r>
+      <w:r>
+        <w:rPr>
+          <w:rFonts w:ascii="Calibri" w:hAnsi="Calibri" w:cs="Times New Roman"/>
+          <w:color w:val="474747"/>
+          <w:sz w:val="24"/>
+          <w:szCs w:val="24"/>
+          <w:shd w:val="clear" w:color="auto" w:fill="FFFFFF"/>
+        </w:rPr>
+        <w:t xml:space="preserve"> Compile Time Error.</w:t>
+      </w:r>
+    </w:p>
+    <w:p>
+      <w:pPr>
+        <w:rPr>
+          <w:rFonts w:ascii="Calibri" w:hAnsi="Calibri" w:cs="Times New Roman"/>
+          <w:color w:val="474747"/>
+          <w:sz w:val="24"/>
+          <w:szCs w:val="24"/>
+          <w:shd w:val="clear" w:color="auto" w:fill="FFFFFF"/>
+        </w:rPr>
+      </w:pPr>
+      <w:r>
+        <w:rPr>
+          <w:rFonts w:ascii="Calibri" w:hAnsi="Calibri" w:cs="Times New Roman"/>
+          <w:b/>
+          <w:color w:val="474747"/>
+          <w:sz w:val="24"/>
+          <w:szCs w:val="24"/>
+          <w:u w:val="single"/>
+          <w:shd w:val="clear" w:color="auto" w:fill="FFFFFF"/>
+        </w:rPr>
+        <w:t xml:space="preserve">What will happen if 1 abstract method and </w:t>
+      </w:r>
+      <w:r>
+        <w:rPr>
+          <w:rFonts w:ascii="Calibri" w:hAnsi="Calibri" w:cs="Times New Roman"/>
+          <w:b/>
+          <w:color w:val="474747"/>
+          <w:sz w:val="24"/>
+          <w:szCs w:val="24"/>
+          <w:u w:val="single"/>
+          <w:shd w:val="clear" w:color="auto" w:fill="FFFFFF"/>
+        </w:rPr>
+        <w:t>1 or more defaul</w:t>
+      </w:r>
+      <w:r>
+        <w:rPr>
+          <w:rFonts w:ascii="Calibri" w:hAnsi="Calibri" w:cs="Times New Roman"/>
+          <w:b/>
+          <w:color w:val="474747"/>
+          <w:sz w:val="24"/>
+          <w:szCs w:val="24"/>
+          <w:u w:val="single"/>
+          <w:shd w:val="clear" w:color="auto" w:fill="FFFFFF"/>
+        </w:rPr>
+        <w:t>t method are there in Functional Interface?</w:t>
+      </w:r>
+      <w:r>
+        <w:rPr>
+          <w:rFonts w:ascii="Calibri" w:hAnsi="Calibri" w:cs="Times New Roman"/>
+          <w:color w:val="474747"/>
+          <w:sz w:val="24"/>
+          <w:szCs w:val="24"/>
+          <w:shd w:val="clear" w:color="auto" w:fill="FFFFFF"/>
+        </w:rPr>
+        <w:t xml:space="preserve"> No Issues. It can act as Functional Interface.</w:t>
       </w:r>
       <w:bookmarkStart w:id="0" w:name="_GoBack"/>
       <w:bookmarkEnd w:id="0"/>
@@ -188,142 +475,6 @@
       <w:pPr>
         <w:rPr>
           <w:rFonts w:ascii="Calibri" w:hAnsi="Calibri" w:cs="Times New Roman"/>
-          <w:color w:val="333333"/>
-          <w:sz w:val="24"/>
-          <w:szCs w:val="24"/>
-          <w:shd w:val="clear" w:color="auto" w:fill="FFFFFF"/>
-        </w:rPr>
-      </w:pPr>
-      <w:r>
-        <w:rPr>
-          <w:rFonts w:ascii="Calibri" w:hAnsi="Calibri" w:cs="Times New Roman"/>
-          <w:color w:val="333333"/>
-          <w:sz w:val="24"/>
-          <w:szCs w:val="24"/>
-          <w:shd w:val="clear" w:color="auto" w:fill="FFFFFF"/>
-        </w:rPr>
-        <w:t>As Java is a strongly typed language, it is usually mandatory to declare types; otherwise, the compiler laughs at us. Note, however, that we omitted types when declaring the above lambda expressions. Left side part will be taken as type.</w:t>
-      </w:r>
-    </w:p>
-    <w:p>
-      <w:pPr>
-        <w:rPr>
-          <w:rFonts w:ascii="Calibri" w:hAnsi="Calibri" w:cs="Times New Roman"/>
-          <w:color w:val="333333"/>
-          <w:sz w:val="24"/>
-          <w:szCs w:val="24"/>
-          <w:shd w:val="clear" w:color="auto" w:fill="FFFFFF"/>
-        </w:rPr>
-      </w:pPr>
-      <w:r>
-        <w:rPr>
-          <w:rFonts w:ascii="Calibri" w:hAnsi="Calibri" w:cs="Times New Roman"/>
-          <w:color w:val="333333"/>
-          <w:sz w:val="24"/>
-          <w:szCs w:val="24"/>
-          <w:shd w:val="clear" w:color="auto" w:fill="FFFFFF"/>
-        </w:rPr>
-        <w:t xml:space="preserve">Another Example is List&lt;String&gt; list = new </w:t>
-      </w:r>
-      <w:proofErr w:type="spellStart"/>
-      <w:r>
-        <w:rPr>
-          <w:rFonts w:ascii="Calibri" w:hAnsi="Calibri" w:cs="Times New Roman"/>
-          <w:color w:val="333333"/>
-          <w:sz w:val="24"/>
-          <w:szCs w:val="24"/>
-          <w:shd w:val="clear" w:color="auto" w:fill="FFFFFF"/>
-        </w:rPr>
-        <w:t>ArrayList</w:t>
-      </w:r>
-      <w:proofErr w:type="spellEnd"/>
-      <w:r>
-        <w:rPr>
-          <w:rFonts w:ascii="Calibri" w:hAnsi="Calibri" w:cs="Times New Roman"/>
-          <w:color w:val="333333"/>
-          <w:sz w:val="24"/>
-          <w:szCs w:val="24"/>
-          <w:shd w:val="clear" w:color="auto" w:fill="FFFFFF"/>
-        </w:rPr>
-        <w:t>&lt;</w:t>
-      </w:r>
-      <w:r>
-        <w:rPr>
-          <w:rFonts w:ascii="Calibri" w:hAnsi="Calibri" w:cs="Times New Roman"/>
-          <w:color w:val="333333"/>
-          <w:sz w:val="24"/>
-          <w:szCs w:val="24"/>
-          <w:shd w:val="clear" w:color="auto" w:fill="FFFFFF"/>
-        </w:rPr>
-        <w:t xml:space="preserve"> </w:t>
-      </w:r>
-      <w:r>
-        <w:rPr>
-          <w:rFonts w:ascii="Calibri" w:hAnsi="Calibri" w:cs="Times New Roman"/>
-          <w:color w:val="333333"/>
-          <w:sz w:val="24"/>
-          <w:szCs w:val="24"/>
-          <w:shd w:val="clear" w:color="auto" w:fill="FFFFFF"/>
-        </w:rPr>
-        <w:t>&gt;();</w:t>
-      </w:r>
-      <w:r>
-        <w:rPr>
-          <w:rFonts w:ascii="Calibri" w:hAnsi="Calibri" w:cs="Times New Roman"/>
-          <w:color w:val="333333"/>
-          <w:sz w:val="24"/>
-          <w:szCs w:val="24"/>
-          <w:shd w:val="clear" w:color="auto" w:fill="FFFFFF"/>
-        </w:rPr>
-        <w:t xml:space="preserve"> // Type inference</w:t>
-      </w:r>
-    </w:p>
-    <w:p>
-      <w:pPr>
-        <w:rPr>
-          <w:rFonts w:ascii="Calibri" w:hAnsi="Calibri" w:cs="Times New Roman"/>
-          <w:color w:val="333333"/>
-          <w:sz w:val="24"/>
-          <w:szCs w:val="24"/>
-          <w:shd w:val="clear" w:color="auto" w:fill="FFFFFF"/>
-        </w:rPr>
-      </w:pPr>
-      <w:r>
-        <w:rPr>
-          <w:rFonts w:ascii="Calibri" w:hAnsi="Calibri" w:cs="Times New Roman"/>
-          <w:color w:val="333333"/>
-          <w:sz w:val="24"/>
-          <w:szCs w:val="24"/>
-          <w:shd w:val="clear" w:color="auto" w:fill="FFFFFF"/>
-        </w:rPr>
-        <w:t xml:space="preserve">Each lambda expression has two parts separated by an arrow token: the left hand side is our method arguments, and the right hand side is what we do with those arguments (that is, applying business logic). </w:t>
-      </w:r>
-      <w:r>
-        <w:rPr>
-          <w:rFonts w:ascii="Calibri" w:hAnsi="Calibri" w:cs="Times New Roman"/>
-          <w:b/>
-          <w:color w:val="333333"/>
-          <w:sz w:val="24"/>
-          <w:szCs w:val="24"/>
-          <w:shd w:val="clear" w:color="auto" w:fill="FFFFFF"/>
-        </w:rPr>
-        <w:t>The body can either be an expression or block of code, returning a result or void</w:t>
-      </w:r>
-      <w:r>
-        <w:rPr>
-          <w:rFonts w:ascii="Calibri" w:hAnsi="Calibri" w:cs="Times New Roman"/>
-          <w:color w:val="333333"/>
-          <w:sz w:val="24"/>
-          <w:szCs w:val="24"/>
-          <w:shd w:val="clear" w:color="auto" w:fill="FFFFFF"/>
-        </w:rPr>
-        <w:t>.</w:t>
-      </w:r>
-    </w:p>
-    <w:p>
-      <w:pPr>
-        <w:rPr>
-          <w:rFonts w:ascii="Calibri" w:hAnsi="Calibri" w:cs="Times New Roman"/>
           <w:color w:val="474747"/>
           <w:sz w:val="24"/>
           <w:szCs w:val="24"/>
@@ -340,101 +491,8 @@
           <w:u w:val="single"/>
           <w:shd w:val="clear" w:color="auto" w:fill="FFFFFF"/>
         </w:rPr>
-        <w:t>What is Functional Interface?</w:t>
-      </w:r>
-      <w:r>
-        <w:rPr>
-          <w:rFonts w:ascii="Calibri" w:hAnsi="Calibri" w:cs="Times New Roman"/>
-          <w:color w:val="474747"/>
-          <w:sz w:val="24"/>
-          <w:szCs w:val="24"/>
-          <w:shd w:val="clear" w:color="auto" w:fill="FFFFFF"/>
-        </w:rPr>
-        <w:t xml:space="preserve"> A</w:t>
-      </w:r>
-      <w:r>
-        <w:rPr>
-          <w:rFonts w:ascii="Calibri" w:hAnsi="Calibri" w:cs="Times New Roman"/>
-          <w:color w:val="474747"/>
-          <w:sz w:val="24"/>
-          <w:szCs w:val="24"/>
-          <w:shd w:val="clear" w:color="auto" w:fill="FFFFFF"/>
-        </w:rPr>
-        <w:t xml:space="preserve">n </w:t>
-      </w:r>
-      <w:r>
-        <w:rPr>
-          <w:rFonts w:ascii="Calibri" w:hAnsi="Calibri" w:cs="Times New Roman"/>
-          <w:color w:val="474747"/>
-          <w:sz w:val="24"/>
-          <w:szCs w:val="24"/>
-          <w:shd w:val="clear" w:color="auto" w:fill="FFFFFF"/>
-        </w:rPr>
-        <w:t xml:space="preserve">interface </w:t>
-      </w:r>
-      <w:r>
-        <w:rPr>
-          <w:rFonts w:ascii="Calibri" w:hAnsi="Calibri" w:cs="Times New Roman"/>
-          <w:color w:val="474747"/>
-          <w:sz w:val="24"/>
-          <w:szCs w:val="24"/>
-          <w:shd w:val="clear" w:color="auto" w:fill="FFFFFF"/>
-        </w:rPr>
-        <w:t xml:space="preserve">which </w:t>
-      </w:r>
-      <w:r>
-        <w:rPr>
-          <w:rFonts w:ascii="Calibri" w:hAnsi="Calibri" w:cs="Times New Roman"/>
-          <w:color w:val="474747"/>
-          <w:sz w:val="24"/>
-          <w:szCs w:val="24"/>
-          <w:shd w:val="clear" w:color="auto" w:fill="FFFFFF"/>
-        </w:rPr>
-        <w:t>has exactly one abstract method</w:t>
-      </w:r>
-      <w:r>
-        <w:rPr>
-          <w:rFonts w:ascii="Calibri" w:hAnsi="Calibri" w:cs="Times New Roman"/>
-          <w:color w:val="474747"/>
-          <w:sz w:val="24"/>
-          <w:szCs w:val="24"/>
-          <w:shd w:val="clear" w:color="auto" w:fill="FFFFFF"/>
-        </w:rPr>
-        <w:t xml:space="preserve"> and annotated with @</w:t>
-      </w:r>
-      <w:proofErr w:type="spellStart"/>
-      <w:r>
-        <w:rPr>
-          <w:rFonts w:ascii="Calibri" w:hAnsi="Calibri" w:cs="Times New Roman"/>
-          <w:color w:val="474747"/>
-          <w:sz w:val="24"/>
-          <w:szCs w:val="24"/>
-          <w:shd w:val="clear" w:color="auto" w:fill="FFFFFF"/>
-        </w:rPr>
-        <w:t>FunctionalInterface</w:t>
-      </w:r>
-      <w:proofErr w:type="spellEnd"/>
-      <w:r>
-        <w:rPr>
-          <w:rFonts w:ascii="Calibri" w:hAnsi="Calibri" w:cs="Times New Roman"/>
-          <w:color w:val="474747"/>
-          <w:sz w:val="24"/>
-          <w:szCs w:val="24"/>
-          <w:shd w:val="clear" w:color="auto" w:fill="FFFFFF"/>
-        </w:rPr>
-        <w:t>.</w:t>
-      </w:r>
-    </w:p>
-    <w:p>
-      <w:pPr>
-        <w:rPr>
-          <w:rFonts w:ascii="Calibri" w:hAnsi="Calibri" w:cs="Times New Roman"/>
-          <w:color w:val="474747"/>
-          <w:sz w:val="24"/>
-          <w:szCs w:val="24"/>
-          <w:shd w:val="clear" w:color="auto" w:fill="FFFFFF"/>
-        </w:rPr>
-      </w:pPr>
+        <w:t xml:space="preserve">Name any java </w:t>
+      </w:r>
       <w:r>
         <w:rPr>
           <w:rFonts w:ascii="Calibri" w:hAnsi="Calibri" w:cs="Times New Roman"/>
@@ -445,29 +503,8 @@
           <w:u w:val="single"/>
           <w:shd w:val="clear" w:color="auto" w:fill="FFFFFF"/>
         </w:rPr>
-        <w:t xml:space="preserve">What will happen if 2 methods are there in Functional Interface? </w:t>
-      </w:r>
-      <w:r>
-        <w:rPr>
-          <w:rFonts w:ascii="Calibri" w:hAnsi="Calibri" w:cs="Times New Roman"/>
-          <w:color w:val="474747"/>
-          <w:sz w:val="24"/>
-          <w:szCs w:val="24"/>
-          <w:shd w:val="clear" w:color="auto" w:fill="FFFFFF"/>
-        </w:rPr>
-        <w:t xml:space="preserve"> Compile Time Error.</w:t>
-      </w:r>
-    </w:p>
-    <w:p>
-      <w:pPr>
-        <w:rPr>
-          <w:rFonts w:ascii="Calibri" w:hAnsi="Calibri" w:cs="Times New Roman"/>
-          <w:color w:val="474747"/>
-          <w:sz w:val="24"/>
-          <w:szCs w:val="24"/>
-          <w:shd w:val="clear" w:color="auto" w:fill="FFFFFF"/>
-        </w:rPr>
-      </w:pPr>
+        <w:t xml:space="preserve">Pre-built </w:t>
+      </w:r>
       <w:r>
         <w:rPr>
           <w:rFonts w:ascii="Calibri" w:hAnsi="Calibri" w:cs="Times New Roman"/>
@@ -478,30 +515,6 @@
           <w:u w:val="single"/>
           <w:shd w:val="clear" w:color="auto" w:fill="FFFFFF"/>
         </w:rPr>
-        <w:t xml:space="preserve">Name any java </w:t>
-      </w:r>
-      <w:r>
-        <w:rPr>
-          <w:rFonts w:ascii="Calibri" w:hAnsi="Calibri" w:cs="Times New Roman"/>
-          <w:b/>
-          <w:color w:val="474747"/>
-          <w:sz w:val="24"/>
-          <w:szCs w:val="24"/>
-          <w:u w:val="single"/>
-          <w:shd w:val="clear" w:color="auto" w:fill="FFFFFF"/>
-        </w:rPr>
-        <w:t xml:space="preserve">Pre-built </w:t>
-      </w:r>
-      <w:r>
-        <w:rPr>
-          <w:rFonts w:ascii="Calibri" w:hAnsi="Calibri" w:cs="Times New Roman"/>
-          <w:b/>
-          <w:color w:val="474747"/>
-          <w:sz w:val="24"/>
-          <w:szCs w:val="24"/>
-          <w:u w:val="single"/>
-          <w:shd w:val="clear" w:color="auto" w:fill="FFFFFF"/>
-        </w:rPr>
         <w:t>functional interface which can be used to ease our life?</w:t>
       </w:r>
       <w:r>
@@ -512,29 +525,7 @@
           <w:szCs w:val="24"/>
           <w:shd w:val="clear" w:color="auto" w:fill="FFFFFF"/>
         </w:rPr>
-        <w:t xml:space="preserve"> There are many functional interface written under “</w:t>
-      </w:r>
-      <w:proofErr w:type="spellStart"/>
-      <w:r>
-        <w:rPr>
-          <w:rFonts w:ascii="Calibri" w:hAnsi="Calibri" w:cs="Times New Roman"/>
-          <w:color w:val="474747"/>
-          <w:sz w:val="24"/>
-          <w:szCs w:val="24"/>
-          <w:shd w:val="clear" w:color="auto" w:fill="FFFFFF"/>
-        </w:rPr>
-        <w:t>java.util.function</w:t>
-      </w:r>
-      <w:proofErr w:type="spellEnd"/>
-      <w:r>
-        <w:rPr>
-          <w:rFonts w:ascii="Calibri" w:hAnsi="Calibri" w:cs="Times New Roman"/>
-          <w:color w:val="474747"/>
-          <w:sz w:val="24"/>
-          <w:szCs w:val="24"/>
-          <w:shd w:val="clear" w:color="auto" w:fill="FFFFFF"/>
-        </w:rPr>
-        <w:t>”</w:t>
+        <w:t xml:space="preserve"> There are many functional interface written under “java.util.function”</w:t>
       </w:r>
       <w:r>
         <w:rPr>
@@ -563,7 +554,6 @@
           <w:lang w:eastAsia="en-IN"/>
         </w:rPr>
       </w:pPr>
-      <w:proofErr w:type="spellStart"/>
       <w:r>
         <w:rPr>
           <w:rFonts w:ascii="Calibri" w:eastAsia="Times New Roman" w:hAnsi="Calibri" w:cs="Times New Roman"/>
@@ -600,7 +590,6 @@
         </w:rPr>
         <w:t>Predicate</w:t>
       </w:r>
-      <w:proofErr w:type="spellEnd"/>
       <w:r>
         <w:rPr>
           <w:rFonts w:ascii="Calibri" w:eastAsia="Times New Roman" w:hAnsi="Calibri" w:cs="Times New Roman"/>
@@ -665,63 +654,29 @@
           <w:szCs w:val="24"/>
           <w:shd w:val="clear" w:color="auto" w:fill="FFFFFF"/>
         </w:rPr>
-        <w:t xml:space="preserve">is one such function accepting a single argument to evaluate to a </w:t>
-      </w:r>
-      <w:proofErr w:type="spellStart"/>
-      <w:r>
-        <w:rPr>
-          <w:rFonts w:ascii="Calibri" w:hAnsi="Calibri" w:cs="Times New Roman"/>
-          <w:color w:val="333333"/>
-          <w:sz w:val="24"/>
-          <w:szCs w:val="24"/>
-          <w:shd w:val="clear" w:color="auto" w:fill="FFFFFF"/>
-        </w:rPr>
-        <w:t>boolean</w:t>
-      </w:r>
-      <w:proofErr w:type="spellEnd"/>
-      <w:r>
-        <w:rPr>
-          <w:rFonts w:ascii="Calibri" w:hAnsi="Calibri" w:cs="Times New Roman"/>
-          <w:color w:val="333333"/>
-          <w:sz w:val="24"/>
-          <w:szCs w:val="24"/>
-          <w:shd w:val="clear" w:color="auto" w:fill="FFFFFF"/>
-        </w:rPr>
-        <w:t xml:space="preserve"> result.</w:t>
-      </w:r>
-    </w:p>
-    <w:p>
-      <w:pPr>
-        <w:rPr>
-          <w:rFonts w:ascii="Calibri" w:hAnsi="Calibri" w:cs="Times New Roman"/>
-          <w:color w:val="474747"/>
-          <w:sz w:val="24"/>
-          <w:szCs w:val="24"/>
-          <w:shd w:val="clear" w:color="auto" w:fill="FFFFFF"/>
-        </w:rPr>
-      </w:pPr>
-      <w:r>
-        <w:rPr>
-          <w:rFonts w:ascii="Calibri" w:hAnsi="Calibri" w:cs="Times New Roman"/>
-          <w:color w:val="474747"/>
-          <w:sz w:val="24"/>
-          <w:szCs w:val="24"/>
-          <w:shd w:val="clear" w:color="auto" w:fill="FFFFFF"/>
-        </w:rPr>
-        <w:t>@</w:t>
-      </w:r>
-      <w:proofErr w:type="spellStart"/>
-      <w:r>
-        <w:rPr>
-          <w:rFonts w:ascii="Calibri" w:hAnsi="Calibri" w:cs="Times New Roman"/>
-          <w:color w:val="474747"/>
-          <w:sz w:val="24"/>
-          <w:szCs w:val="24"/>
-          <w:shd w:val="clear" w:color="auto" w:fill="FFFFFF"/>
-        </w:rPr>
-        <w:t>FunctionalInterface</w:t>
-      </w:r>
-      <w:proofErr w:type="spellEnd"/>
+        <w:t>is one such function accepting a single argument to evaluate to a boolean result.</w:t>
+      </w:r>
+    </w:p>
+    <w:p>
+      <w:pPr>
+        <w:rPr>
+          <w:rFonts w:ascii="Calibri" w:hAnsi="Calibri" w:cs="Times New Roman"/>
+          <w:color w:val="474747"/>
+          <w:sz w:val="24"/>
+          <w:szCs w:val="24"/>
+          <w:shd w:val="clear" w:color="auto" w:fill="FFFFFF"/>
+        </w:rPr>
+      </w:pPr>
+      <w:r>
+        <w:rPr>
+          <w:rFonts w:ascii="Calibri" w:hAnsi="Calibri" w:cs="Times New Roman"/>
+          <w:color w:val="474747"/>
+          <w:sz w:val="24"/>
+          <w:szCs w:val="24"/>
+          <w:shd w:val="clear" w:color="auto" w:fill="FFFFFF"/>
+        </w:rPr>
+        <w:t>@FunctionalInterface</w:t>
+      </w:r>
     </w:p>
     <w:p>
       <w:pPr>
@@ -762,29 +717,7 @@
           <w:szCs w:val="24"/>
           <w:shd w:val="clear" w:color="auto" w:fill="FFFFFF"/>
         </w:rPr>
-        <w:t xml:space="preserve">  </w:t>
-      </w:r>
-      <w:proofErr w:type="spellStart"/>
-      <w:r>
-        <w:rPr>
-          <w:rFonts w:ascii="Calibri" w:hAnsi="Calibri" w:cs="Times New Roman"/>
-          <w:color w:val="474747"/>
-          <w:sz w:val="24"/>
-          <w:szCs w:val="24"/>
-          <w:shd w:val="clear" w:color="auto" w:fill="FFFFFF"/>
-        </w:rPr>
-        <w:t>boolean</w:t>
-      </w:r>
-      <w:proofErr w:type="spellEnd"/>
-      <w:r>
-        <w:rPr>
-          <w:rFonts w:ascii="Calibri" w:hAnsi="Calibri" w:cs="Times New Roman"/>
-          <w:color w:val="474747"/>
-          <w:sz w:val="24"/>
-          <w:szCs w:val="24"/>
-          <w:shd w:val="clear" w:color="auto" w:fill="FFFFFF"/>
-        </w:rPr>
-        <w:t xml:space="preserve"> test(T t);</w:t>
+        <w:t xml:space="preserve">  boolean test(T t);</w:t>
       </w:r>
     </w:p>
     <w:p>
@@ -842,7 +775,6 @@
         </w:rPr>
         <w:t> </w:t>
       </w:r>
-      <w:proofErr w:type="spellStart"/>
       <w:r>
         <w:rPr>
           <w:rFonts w:ascii="Calibri" w:hAnsi="Calibri"/>
@@ -864,7 +796,6 @@
         </w:rPr>
         <w:t>Function</w:t>
       </w:r>
-      <w:proofErr w:type="spellEnd"/>
       <w:r>
         <w:rPr>
           <w:rFonts w:ascii="Calibri" w:hAnsi="Calibri"/>
@@ -894,20 +825,8 @@
           <w:szCs w:val="24"/>
           <w:shd w:val="clear" w:color="auto" w:fill="FFFFFF"/>
         </w:rPr>
-        <w:t>@</w:t>
-      </w:r>
-      <w:proofErr w:type="spellStart"/>
-      <w:r>
-        <w:rPr>
-          <w:rFonts w:ascii="Calibri" w:hAnsi="Calibri" w:cs="Times New Roman"/>
-          <w:color w:val="474747"/>
-          <w:sz w:val="24"/>
-          <w:szCs w:val="24"/>
-          <w:shd w:val="clear" w:color="auto" w:fill="FFFFFF"/>
-        </w:rPr>
-        <w:t>FunctionalInterface</w:t>
-      </w:r>
-      <w:proofErr w:type="spellEnd"/>
+        <w:t>@FunctionalInterface</w:t>
+      </w:r>
       <w:r>
         <w:rPr>
           <w:rFonts w:ascii="Calibri" w:hAnsi="Calibri" w:cs="Times New Roman"/>
@@ -959,6 +878,7 @@
           <w:szCs w:val="24"/>
           <w:shd w:val="clear" w:color="auto" w:fill="FFFFFF"/>
         </w:rPr>
+        <w:lastRenderedPageBreak/>
         <w:t>}</w:t>
       </w:r>
     </w:p>
@@ -980,10 +900,8 @@
           <w:szCs w:val="24"/>
           <w:shd w:val="clear" w:color="auto" w:fill="FFFFFF"/>
         </w:rPr>
-        <w:lastRenderedPageBreak/>
         <w:t xml:space="preserve">The </w:t>
       </w:r>
-      <w:proofErr w:type="spellStart"/>
       <w:r>
         <w:rPr>
           <w:rFonts w:ascii="Calibri" w:hAnsi="Calibri" w:cs="Times New Roman"/>
@@ -1005,7 +923,6 @@
         </w:rPr>
         <w:t>Consumer</w:t>
       </w:r>
-      <w:proofErr w:type="spellEnd"/>
       <w:r>
         <w:rPr>
           <w:rFonts w:ascii="Calibri" w:hAnsi="Calibri" w:cs="Times New Roman"/>
@@ -1058,151 +975,29 @@
           <w:szCs w:val="24"/>
           <w:shd w:val="clear" w:color="auto" w:fill="FFFFFF"/>
         </w:rPr>
-        <w:t xml:space="preserve"> of Consumer is “</w:t>
-      </w:r>
-      <w:proofErr w:type="spellStart"/>
-      <w:r>
-        <w:rPr>
-          <w:rFonts w:ascii="Calibri" w:hAnsi="Calibri" w:cs="Times New Roman"/>
-          <w:color w:val="474747"/>
-          <w:sz w:val="24"/>
-          <w:szCs w:val="24"/>
-          <w:shd w:val="clear" w:color="auto" w:fill="FFFFFF"/>
-        </w:rPr>
-        <w:t>list.stream</w:t>
-      </w:r>
-      <w:proofErr w:type="spellEnd"/>
-      <w:r>
-        <w:rPr>
-          <w:rFonts w:ascii="Calibri" w:hAnsi="Calibri" w:cs="Times New Roman"/>
-          <w:color w:val="474747"/>
-          <w:sz w:val="24"/>
-          <w:szCs w:val="24"/>
-          <w:shd w:val="clear" w:color="auto" w:fill="FFFFFF"/>
-        </w:rPr>
-        <w:t>().</w:t>
-      </w:r>
-      <w:proofErr w:type="spellStart"/>
-      <w:r>
-        <w:rPr>
-          <w:rFonts w:ascii="Calibri" w:hAnsi="Calibri" w:cs="Times New Roman"/>
-          <w:color w:val="474747"/>
-          <w:sz w:val="24"/>
-          <w:szCs w:val="24"/>
-          <w:shd w:val="clear" w:color="auto" w:fill="FFFFFF"/>
-        </w:rPr>
-        <w:t>forEach</w:t>
-      </w:r>
-      <w:proofErr w:type="spellEnd"/>
-      <w:r>
-        <w:rPr>
-          <w:rFonts w:ascii="Calibri" w:hAnsi="Calibri" w:cs="Times New Roman"/>
-          <w:color w:val="474747"/>
-          <w:sz w:val="24"/>
-          <w:szCs w:val="24"/>
-          <w:shd w:val="clear" w:color="auto" w:fill="FFFFFF"/>
-        </w:rPr>
-        <w:t>(</w:t>
-      </w:r>
-      <w:proofErr w:type="spellStart"/>
-      <w:r>
-        <w:rPr>
-          <w:rFonts w:ascii="Calibri" w:hAnsi="Calibri" w:cs="Times New Roman"/>
-          <w:color w:val="474747"/>
-          <w:sz w:val="24"/>
-          <w:szCs w:val="24"/>
-          <w:shd w:val="clear" w:color="auto" w:fill="FFFFFF"/>
-        </w:rPr>
-        <w:t>System.out</w:t>
-      </w:r>
-      <w:proofErr w:type="spellEnd"/>
-      <w:r>
-        <w:rPr>
-          <w:rFonts w:ascii="Calibri" w:hAnsi="Calibri" w:cs="Times New Roman"/>
-          <w:color w:val="474747"/>
-          <w:sz w:val="24"/>
-          <w:szCs w:val="24"/>
-          <w:shd w:val="clear" w:color="auto" w:fill="FFFFFF"/>
-        </w:rPr>
-        <w:t>::</w:t>
-      </w:r>
-      <w:proofErr w:type="spellStart"/>
-      <w:r>
-        <w:rPr>
-          <w:rFonts w:ascii="Calibri" w:hAnsi="Calibri" w:cs="Times New Roman"/>
-          <w:color w:val="474747"/>
-          <w:sz w:val="24"/>
-          <w:szCs w:val="24"/>
-          <w:shd w:val="clear" w:color="auto" w:fill="FFFFFF"/>
-        </w:rPr>
-        <w:t>println</w:t>
-      </w:r>
-      <w:proofErr w:type="spellEnd"/>
-      <w:r>
-        <w:rPr>
-          <w:rFonts w:ascii="Calibri" w:hAnsi="Calibri" w:cs="Times New Roman"/>
-          <w:color w:val="474747"/>
-          <w:sz w:val="24"/>
-          <w:szCs w:val="24"/>
-          <w:shd w:val="clear" w:color="auto" w:fill="FFFFFF"/>
-        </w:rPr>
-        <w:t xml:space="preserve">);”  Here </w:t>
-      </w:r>
-      <w:proofErr w:type="spellStart"/>
-      <w:r>
-        <w:rPr>
-          <w:rFonts w:ascii="Calibri" w:hAnsi="Calibri" w:cs="Times New Roman"/>
-          <w:color w:val="474747"/>
-          <w:sz w:val="24"/>
-          <w:szCs w:val="24"/>
-          <w:shd w:val="clear" w:color="auto" w:fill="FFFFFF"/>
-        </w:rPr>
-        <w:t>forEach</w:t>
-      </w:r>
-      <w:proofErr w:type="spellEnd"/>
-      <w:r>
-        <w:rPr>
-          <w:rFonts w:ascii="Calibri" w:hAnsi="Calibri" w:cs="Times New Roman"/>
-          <w:color w:val="474747"/>
-          <w:sz w:val="24"/>
-          <w:szCs w:val="24"/>
-          <w:shd w:val="clear" w:color="auto" w:fill="FFFFFF"/>
-        </w:rPr>
-        <w:t xml:space="preserve"> is Consumer. It accepts argument and prints result and don’t return anything.</w:t>
-      </w:r>
-    </w:p>
-    <w:p>
-      <w:pPr>
-        <w:rPr>
-          <w:rFonts w:ascii="Calibri" w:hAnsi="Calibri" w:cs="Times New Roman"/>
-          <w:color w:val="474747"/>
-          <w:sz w:val="24"/>
-          <w:szCs w:val="24"/>
-          <w:shd w:val="clear" w:color="auto" w:fill="FFFFFF"/>
-        </w:rPr>
-      </w:pPr>
-      <w:r>
-        <w:rPr>
-          <w:rFonts w:ascii="Calibri" w:hAnsi="Calibri" w:cs="Times New Roman"/>
-          <w:color w:val="474747"/>
-          <w:sz w:val="24"/>
-          <w:szCs w:val="24"/>
-          <w:shd w:val="clear" w:color="auto" w:fill="FFFFFF"/>
-        </w:rPr>
-        <w:t>@</w:t>
-      </w:r>
-      <w:proofErr w:type="spellStart"/>
-      <w:r>
-        <w:rPr>
-          <w:rFonts w:ascii="Calibri" w:hAnsi="Calibri" w:cs="Times New Roman"/>
-          <w:color w:val="474747"/>
-          <w:sz w:val="24"/>
-          <w:szCs w:val="24"/>
-          <w:shd w:val="clear" w:color="auto" w:fill="FFFFFF"/>
-        </w:rPr>
-        <w:t>FunctionalInterface</w:t>
-      </w:r>
-      <w:proofErr w:type="spellEnd"/>
+        <w:t xml:space="preserve"> of Consumer is “list.stream().forEach(System.out::println);”  Here forEach is Consumer. It accepts argument and prints result and don’t return anything.</w:t>
+      </w:r>
+    </w:p>
+    <w:p>
+      <w:pPr>
+        <w:rPr>
+          <w:rFonts w:ascii="Calibri" w:hAnsi="Calibri" w:cs="Times New Roman"/>
+          <w:color w:val="474747"/>
+          <w:sz w:val="24"/>
+          <w:szCs w:val="24"/>
+          <w:shd w:val="clear" w:color="auto" w:fill="FFFFFF"/>
+        </w:rPr>
+      </w:pPr>
+      <w:r>
+        <w:rPr>
+          <w:rFonts w:ascii="Calibri" w:hAnsi="Calibri" w:cs="Times New Roman"/>
+          <w:color w:val="474747"/>
+          <w:sz w:val="24"/>
+          <w:szCs w:val="24"/>
+          <w:shd w:val="clear" w:color="auto" w:fill="FFFFFF"/>
+        </w:rPr>
+        <w:t>@FunctionalInterface</w:t>
+      </w:r>
       <w:r>
         <w:rPr>
           <w:rFonts w:ascii="Calibri" w:hAnsi="Calibri" w:cs="Times New Roman"/>
@@ -1296,7 +1091,6 @@
         </w:rPr>
         <w:t> </w:t>
       </w:r>
-      <w:proofErr w:type="spellStart"/>
       <w:r>
         <w:rPr>
           <w:rFonts w:ascii="Calibri" w:hAnsi="Calibri" w:cs="Times New Roman"/>
@@ -1320,7 +1114,6 @@
         </w:rPr>
         <w:t>Supplier</w:t>
       </w:r>
-      <w:proofErr w:type="spellEnd"/>
       <w:r>
         <w:rPr>
           <w:rFonts w:ascii="Calibri" w:hAnsi="Calibri" w:cs="Times New Roman"/>
@@ -1350,20 +1143,8 @@
           <w:szCs w:val="24"/>
           <w:shd w:val="clear" w:color="auto" w:fill="FFFFFF"/>
         </w:rPr>
-        <w:t>@</w:t>
-      </w:r>
-      <w:proofErr w:type="spellStart"/>
-      <w:r>
-        <w:rPr>
-          <w:rFonts w:ascii="Calibri" w:hAnsi="Calibri" w:cs="Times New Roman"/>
-          <w:color w:val="474747"/>
-          <w:sz w:val="24"/>
-          <w:szCs w:val="24"/>
-          <w:shd w:val="clear" w:color="auto" w:fill="FFFFFF"/>
-        </w:rPr>
-        <w:t>FunctionalInterface</w:t>
-      </w:r>
-      <w:proofErr w:type="spellEnd"/>
+        <w:t>@FunctionalInterface</w:t>
+      </w:r>
       <w:r>
         <w:rPr>
           <w:rFonts w:ascii="Calibri" w:hAnsi="Calibri" w:cs="Times New Roman"/>
@@ -1503,7 +1284,7 @@
       </w:pPr>
     </w:pPrDefault>
   </w:docDefaults>
-  <w:latentStyles w:defLockedState="0" w:defUIPriority="99" w:defSemiHidden="0" w:defUnhideWhenUsed="0" w:defQFormat="0" w:count="380">
+  <w:latentStyles w:defLockedState="0" w:defUIPriority="99" w:defSemiHidden="0" w:defUnhideWhenUsed="0" w:defQFormat="0" w:count="382">
     <w:lsdException w:name="Normal" w:uiPriority="0" w:qFormat="1"/>
     <w:lsdException w:name="heading 1" w:uiPriority="9" w:qFormat="1"/>
     <w:lsdException w:name="heading 2" w:semiHidden="1" w:uiPriority="9" w:unhideWhenUsed="1" w:qFormat="1"/>
@@ -1609,7 +1390,6 @@
     <w:lsdException w:name="HTML Sample" w:semiHidden="1" w:unhideWhenUsed="1"/>
     <w:lsdException w:name="HTML Typewriter" w:semiHidden="1" w:unhideWhenUsed="1"/>
     <w:lsdException w:name="HTML Variable" w:semiHidden="1" w:unhideWhenUsed="1"/>
-    <w:lsdException w:name="Normal Table" w:semiHidden="1" w:unhideWhenUsed="1"/>
     <w:lsdException w:name="annotation subject" w:semiHidden="1" w:unhideWhenUsed="1"/>
     <w:lsdException w:name="No List" w:semiHidden="1" w:unhideWhenUsed="1"/>
     <w:lsdException w:name="Outline List 1" w:semiHidden="1" w:unhideWhenUsed="1"/>
@@ -1655,11 +1435,9 @@
     <w:lsdException w:name="Table Subtle 1" w:semiHidden="1" w:unhideWhenUsed="1"/>
     <w:lsdException w:name="Table Subtle 2" w:semiHidden="1" w:unhideWhenUsed="1"/>
     <w:lsdException w:name="Table Web 1" w:semiHidden="1" w:unhideWhenUsed="1"/>
-    <w:lsdException w:name="Table Web 2" w:semiHidden="1" w:unhideWhenUsed="1"/>
     <w:lsdException w:name="Table Web 3" w:semiHidden="1" w:unhideWhenUsed="1"/>
     <w:lsdException w:name="Balloon Text" w:semiHidden="1" w:unhideWhenUsed="1"/>
     <w:lsdException w:name="Table Grid" w:uiPriority="59"/>
-    <w:lsdException w:name="Table Theme" w:semiHidden="1" w:unhideWhenUsed="1"/>
     <w:lsdException w:name="Note Level 1" w:semiHidden="1" w:unhideWhenUsed="1"/>
     <w:lsdException w:name="Note Level 2" w:semiHidden="1" w:unhideWhenUsed="1"/>
     <w:lsdException w:name="Note Level 3" w:semiHidden="1" w:unhideWhenUsed="1"/>
@@ -1884,6 +1662,8 @@
     <w:lsdException w:name="List Table 5 Dark Accent 6" w:uiPriority="50"/>
     <w:lsdException w:name="List Table 6 Colorful Accent 6" w:uiPriority="51"/>
     <w:lsdException w:name="List Table 7 Colorful Accent 6" w:uiPriority="52"/>
+    <w:lsdException w:name="Mention" w:semiHidden="1" w:unhideWhenUsed="1"/>
+    <w:lsdException w:name="Smart Hyperlink" w:semiHidden="1" w:unhideWhenUsed="1"/>
   </w:latentStyles>
   <w:style w:type="paragraph" w:default="1" w:styleId="Normal">
     <w:name w:val="Normal"/>
